--- a/Insdel_5_and_8_discussion.docx
+++ b/Insdel_5_and_8_discussion.docx
@@ -160,13 +160,159 @@
         <w:rPr>
           <w:rFonts w:hint="eastAsia"/>
         </w:rPr>
-        <w:t xml:space="preserve"> (Figure 3).  &lt;</w:t>
-      </w:r>
-      <w:r>
-        <w:rPr>
-          <w:rFonts w:hint="eastAsia"/>
-        </w:rPr>
-        <w:t>this is also dramatic in 476 but there’s a strange peak at Del(10,)U(2,):r1 it would interested to get more details or motifs on these time permitting&gt;</w:t>
+        <w:t xml:space="preserve"> (Figure 3).  &lt;this is also dramatic in 476 but there’s a strange peak at Del(10,)U(2,):r1 it would interested to get more details or motifs on these time permitting&gt;</w:t>
+      </w:r>
+    </w:p>
+    <w:p>
+      <w:pPr>
+        <w:pStyle w:val="Normal"/>
+        <w:bidi w:val="0"/>
+        <w:jc w:val="start"/>
+        <w:rPr>
+          <w:rFonts w:hint="eastAsia"/>
+        </w:rPr>
+      </w:pPr>
+      <w:r>
+        <w:rPr>
+          <w:rFonts w:hint="eastAsia"/>
+        </w:rPr>
+      </w:r>
+    </w:p>
+    <w:p>
+      <w:pPr>
+        <w:pStyle w:val="Normal"/>
+        <w:bidi w:val="0"/>
+        <w:jc w:val="start"/>
+        <w:rPr>
+          <w:rFonts w:hint="eastAsia"/>
+        </w:rPr>
+      </w:pPr>
+      <w:r>
+        <w:rPr>
+          <w:rFonts w:hint="eastAsia"/>
+        </w:rPr>
+      </w:r>
+    </w:p>
+    <w:p>
+      <w:pPr>
+        <w:pStyle w:val="normalfirst"/>
+        <w:rPr/>
+      </w:pPr>
+      <w:r>
+        <w:rPr/>
+        <w:t>ID20, ID21, ID22 reported in a preprint without details of where these were detected and ID24, ID25 &lt;</w:t>
+      </w:r>
+      <w:hyperlink r:id="rId2">
+        <w:r>
+          <w:rPr>
+            <w:rStyle w:val="Hyperlink"/>
+          </w:rPr>
+          <w:t>https://www.nature.com/articles/s41586-025-09025-8</w:t>
+        </w:r>
+      </w:hyperlink>
+      <w:r>
+        <w:rPr/>
+        <w:t xml:space="preserve">&gt;, </w:t>
+      </w:r>
+      <w:hyperlink r:id="rId3">
+        <w:r>
+          <w:rPr>
+            <w:rStyle w:val="Hyperlink"/>
+          </w:rPr>
+          <w:t>https://www.medrxiv.org/content/10.1101/2023.06.07.23290970v1</w:t>
+        </w:r>
+      </w:hyperlink>
+      <w:r>
+        <w:rPr/>
+        <w:t xml:space="preserve">&gt; https://www.biorxiv.org/content/10.1101/2025.03.14.643063v1 </w:t>
+      </w:r>
+    </w:p>
+    <w:p>
+      <w:pPr>
+        <w:pStyle w:val="Normal"/>
+        <w:rPr>
+          <w:rFonts w:hint="eastAsia"/>
+        </w:rPr>
+      </w:pPr>
+      <w:r>
+        <w:rPr>
+          <w:rFonts w:hint="eastAsia"/>
+        </w:rPr>
+      </w:r>
+    </w:p>
+    <w:p>
+      <w:pPr>
+        <w:pStyle w:val="Normal"/>
+        <w:rPr>
+          <w:rFonts w:hint="eastAsia"/>
+        </w:rPr>
+      </w:pPr>
+      <w:r>
+        <w:rPr>
+          <w:rFonts w:hint="eastAsia"/>
+        </w:rPr>
+        <w:t xml:space="preserve">also  see </w:t>
+      </w:r>
+      <w:r>
+        <w:rPr>
+          <w:rFonts w:hint="eastAsia"/>
+        </w:rPr>
+        <w:t>oved to temp docInsdel_5_and_8_discussion.docx for rewriting&gt;</w:t>
+      </w:r>
+    </w:p>
+    <w:p>
+      <w:pPr>
+        <w:pStyle w:val="Normal"/>
+        <w:rPr/>
+      </w:pPr>
+      <w:r>
+        <w:rPr/>
+        <w:t xml:space="preserve">(3) ID17: Compared to COSMIC ID17, </w:t>
+      </w:r>
+      <w:r>
+        <w:rPr>
+          <w:rFonts w:hint="eastAsia"/>
+        </w:rPr>
+        <w:t xml:space="preserve">we found that </w:t>
+      </w:r>
+      <w:r>
+        <w:rPr/>
+        <w:t>C_ID17 signature enhanced the pattern of deletions at repeats and microhomologies, showing similarities to ID8 deletions. Boot et al. identified and validated an association between the TOP2A (Topoisomerase 2A) p.K743N mutation and ID17 (also known as ID_TOP2A) using a yeast model. Our analysis revealed that our C_ID</w:t>
+      </w:r>
+      <w:r>
+        <w:rPr>
+          <w:rFonts w:hint="eastAsia"/>
+        </w:rPr>
+        <w:t>1</w:t>
+      </w:r>
+      <w:r>
+        <w:rPr/>
+        <w:t xml:space="preserve">7 signature demonstrates a closer resemblance to the ID_TOP2A signature identified by Boot et al. than to COSMIC ID17 (Figure </w:t>
+      </w:r>
+      <w:r>
+        <w:rPr>
+          <w:rFonts w:hint="eastAsia"/>
+        </w:rPr>
+        <w:t>S3A, B</w:t>
+      </w:r>
+      <w:r>
+        <w:rPr/>
+        <w:t xml:space="preserve">, cosine similarity = 0.982). </w:t>
+      </w:r>
+      <w:r>
+        <w:rPr>
+          <w:shd w:fill="FFFF00" w:val="clear"/>
+        </w:rPr>
+        <w:t xml:space="preserve"> &lt;How did we get ID_TOP2A in first place? Do we need to look at the original data in 87 and 476 type&gt;</w:t>
+      </w:r>
+    </w:p>
+    <w:p>
+      <w:pPr>
+        <w:pStyle w:val="Heading2"/>
+        <w:rPr/>
+      </w:pPr>
+      <w:r>
+        <w:rPr/>
       </w:r>
     </w:p>
     <w:sectPr>
@@ -176,6 +322,7 @@
       <w:pgNumType w:fmt="decimal"/>
       <w:formProt w:val="false"/>
       <w:textDirection w:val="lrTb"/>
+      <w:docGrid w:type="default" w:linePitch="100" w:charSpace="0"/>
     </w:sectPr>
   </w:body>
 </w:document>
@@ -195,7 +342,6 @@
     </w:rPrDefault>
     <w:pPrDefault>
       <w:pPr>
-        <w:widowControl/>
         <w:suppressAutoHyphens w:val="true"/>
       </w:pPr>
     </w:pPrDefault>
@@ -205,7 +351,10 @@
     <w:qFormat/>
     <w:pPr>
       <w:widowControl/>
+      <w:suppressAutoHyphens w:val="true"/>
       <w:bidi w:val="0"/>
+      <w:spacing w:before="0" w:after="0"/>
+      <w:jc w:val="start"/>
     </w:pPr>
     <w:rPr>
       <w:rFonts w:ascii="Liberation Serif" w:hAnsi="Liberation Serif" w:eastAsia="Noto Serif CJK SC" w:cs="Noto Sans Devanagari"/>
@@ -216,6 +365,47 @@
       <w:lang w:val="en-US" w:eastAsia="zh-CN" w:bidi="hi-IN"/>
     </w:rPr>
   </w:style>
+  <w:style w:type="paragraph" w:styleId="Heading2">
+    <w:name w:val="heading 2"/>
+    <w:basedOn w:val="Normal"/>
+    <w:next w:val="Normal"/>
+    <w:qFormat/>
+    <w:pPr>
+      <w:keepNext w:val="true"/>
+      <w:keepLines/>
+      <w:spacing w:before="40" w:after="0"/>
+      <w:ind w:hanging="0"/>
+      <w:outlineLvl w:val="1"/>
+    </w:pPr>
+    <w:rPr>
+      <w:b/>
+      <w:bCs/>
+      <w:i/>
+      <w:iCs/>
+      <w:color w:themeColor="dark1" w:val="000000"/>
+    </w:rPr>
+  </w:style>
+  <w:style w:type="character" w:styleId="DefaultParagraphFont">
+    <w:name w:val="Default Paragraph Font"/>
+    <w:qFormat/>
+    <w:rPr/>
+  </w:style>
+  <w:style w:type="character" w:styleId="Hyperlink">
+    <w:name w:val="Hyperlink"/>
+    <w:basedOn w:val="DefaultParagraphFont"/>
+    <w:rPr>
+      <w:color w:themeColor="hyperlink" w:val="0563C1"/>
+      <w:u w:val="single"/>
+    </w:rPr>
+  </w:style>
+  <w:style w:type="character" w:styleId="FollowedHyperlink">
+    <w:name w:val="FollowedHyperlink"/>
+    <w:basedOn w:val="DefaultParagraphFont"/>
+    <w:rPr>
+      <w:color w:themeColor="followedHyperlink" w:val="954F72"/>
+      <w:u w:val="single"/>
+    </w:rPr>
+  </w:style>
   <w:style w:type="paragraph" w:styleId="Heading">
     <w:name w:val="Heading"/>
     <w:basedOn w:val="Normal"/>
@@ -273,6 +463,15 @@
     <w:rPr>
       <w:rFonts w:cs="Noto Sans Devanagari"/>
     </w:rPr>
+  </w:style>
+  <w:style w:type="paragraph" w:styleId="normalfirst">
+    <w:name w:val="normal_first"/>
+    <w:basedOn w:val="Normal"/>
+    <w:qFormat/>
+    <w:pPr>
+      <w:ind w:hanging="0"/>
+    </w:pPr>
+    <w:rPr/>
   </w:style>
 </w:styles>
 </file>
